--- a/documentation/documentation.docx
+++ b/documentation/documentation.docx
@@ -70,6 +70,9 @@
         <w:t>img</w:t>
       </w:r>
       <w:proofErr w:type="spellEnd"/>
+      <w:r>
+        <w:t xml:space="preserve"> see question 6b</w:t>
+      </w:r>
     </w:p>
     <w:p>
       <w:r>
@@ -100,9 +103,15 @@
       </w:r>
     </w:p>
     <w:p>
+      <w:pPr>
+        <w:rPr>
+          <w:color w:val="FF0000"/>
+        </w:rPr>
+      </w:pPr>
       <w:r>
         <w:rPr>
           <w:rFonts w:ascii="Georgia" w:hAnsi="Georgia"/>
+          <w:color w:val="FF0000"/>
           <w:spacing w:val="-1"/>
           <w:sz w:val="32"/>
           <w:szCs w:val="32"/>
@@ -113,6 +122,7 @@
       <w:r>
         <w:rPr>
           <w:rFonts w:ascii="Georgia" w:hAnsi="Georgia"/>
+          <w:color w:val="FF0000"/>
           <w:spacing w:val="-1"/>
           <w:shd w:val="clear" w:color="auto" w:fill="FFFFFF"/>
         </w:rPr>
@@ -122,6 +132,7 @@
         <w:rPr>
           <w:rFonts w:ascii="Georgia" w:hAnsi="Georgia"/>
           <w:b/>
+          <w:color w:val="FF0000"/>
           <w:spacing w:val="-1"/>
           <w:shd w:val="clear" w:color="auto" w:fill="FFFFFF"/>
         </w:rPr>
@@ -130,6 +141,7 @@
       <w:r>
         <w:rPr>
           <w:rFonts w:ascii="Georgia" w:hAnsi="Georgia"/>
+          <w:color w:val="FF0000"/>
           <w:spacing w:val="-1"/>
           <w:shd w:val="clear" w:color="auto" w:fill="FFFFFF"/>
         </w:rPr>
@@ -159,7 +171,15 @@
       </w:r>
     </w:p>
     <w:p>
-      <w:r>
+      <w:pPr>
+        <w:rPr>
+          <w:color w:val="FF0000"/>
+        </w:rPr>
+      </w:pPr>
+      <w:r>
+        <w:rPr>
+          <w:color w:val="FF0000"/>
+        </w:rPr>
         <w:t>A personal portfolio</w:t>
       </w:r>
     </w:p>
@@ -172,6 +192,8 @@
       <w:r>
         <w:t>windows</w:t>
       </w:r>
+      <w:bookmarkStart w:id="0" w:name="_GoBack"/>
+      <w:bookmarkEnd w:id="0"/>
     </w:p>
     <w:p>
       <w:r>
@@ -203,8 +225,6 @@
       <w:r>
         <w:t>Whatever content I need to show to get my info across</w:t>
       </w:r>
-      <w:bookmarkStart w:id="0" w:name="_GoBack"/>
-      <w:bookmarkEnd w:id="0"/>
     </w:p>
     <w:sectPr>
       <w:pgSz w:w="12240" w:h="15840"/>

--- a/documentation/documentation.docx
+++ b/documentation/documentation.docx
@@ -105,50 +105,35 @@
     <w:p>
       <w:pPr>
         <w:rPr>
-          <w:color w:val="FF0000"/>
+          <w:rFonts w:cstheme="minorHAnsi"/>
+          <w:color w:val="000000" w:themeColor="text1"/>
+          <w:sz w:val="24"/>
+          <w:szCs w:val="24"/>
         </w:rPr>
       </w:pPr>
       <w:r>
         <w:rPr>
-          <w:rFonts w:ascii="Georgia" w:hAnsi="Georgia"/>
-          <w:color w:val="FF0000"/>
+          <w:rFonts w:cstheme="minorHAnsi"/>
+          <w:color w:val="000000" w:themeColor="text1"/>
           <w:spacing w:val="-1"/>
-          <w:sz w:val="32"/>
-          <w:szCs w:val="32"/>
+          <w:sz w:val="24"/>
+          <w:szCs w:val="24"/>
           <w:shd w:val="clear" w:color="auto" w:fill="FFFFFF"/>
         </w:rPr>
         <w:t> </w:t>
       </w:r>
       <w:r>
         <w:rPr>
-          <w:rFonts w:ascii="Georgia" w:hAnsi="Georgia"/>
-          <w:color w:val="FF0000"/>
+          <w:rFonts w:cstheme="minorHAnsi"/>
+          <w:color w:val="000000" w:themeColor="text1"/>
           <w:spacing w:val="-1"/>
+          <w:sz w:val="24"/>
+          <w:szCs w:val="24"/>
           <w:shd w:val="clear" w:color="auto" w:fill="FFFFFF"/>
         </w:rPr>
-        <w:t>“Accessibility</w:t>
-      </w:r>
-      <w:r>
-        <w:rPr>
-          <w:rFonts w:ascii="Georgia" w:hAnsi="Georgia"/>
-          <w:b/>
-          <w:color w:val="FF0000"/>
-          <w:spacing w:val="-1"/>
-          <w:shd w:val="clear" w:color="auto" w:fill="FFFFFF"/>
-        </w:rPr>
-        <w:t> </w:t>
-      </w:r>
-      <w:r>
-        <w:rPr>
-          <w:rFonts w:ascii="Georgia" w:hAnsi="Georgia"/>
-          <w:color w:val="FF0000"/>
-          <w:spacing w:val="-1"/>
-          <w:shd w:val="clear" w:color="auto" w:fill="FFFFFF"/>
-        </w:rPr>
-        <w:t>refers to the design of products, devices, services, or environments for people who experience disabilities.”</w:t>
-      </w:r>
-    </w:p>
-    <w:p/>
+        <w:t>Web accessibility means that websites, tools, and technologies are designed and developed so that people with disabilities can use them.</w:t>
+      </w:r>
+    </w:p>
     <w:p>
       <w:r>
         <w:t>What is FTP (file transfer protocol) used for?</w:t>
@@ -173,36 +158,42 @@
     <w:p>
       <w:pPr>
         <w:rPr>
-          <w:color w:val="FF0000"/>
+          <w:color w:val="000000" w:themeColor="text1"/>
         </w:rPr>
       </w:pPr>
       <w:r>
         <w:rPr>
-          <w:color w:val="FF0000"/>
+          <w:color w:val="000000" w:themeColor="text1"/>
         </w:rPr>
         <w:t>A personal portfolio</w:t>
       </w:r>
-    </w:p>
-    <w:p>
-      <w:r>
-        <w:t>What platform will it be accessed on?</w:t>
-      </w:r>
-    </w:p>
-    <w:p>
-      <w:r>
-        <w:t>windows</w:t>
+      <w:r>
+        <w:rPr>
+          <w:color w:val="000000" w:themeColor="text1"/>
+        </w:rPr>
+        <w:t xml:space="preserve"> which has images and 2 games along with written information</w:t>
       </w:r>
       <w:bookmarkStart w:id="0" w:name="_GoBack"/>
       <w:bookmarkEnd w:id="0"/>
     </w:p>
     <w:p>
       <w:r>
+        <w:t>What platform will it be accessed on?</w:t>
+      </w:r>
+    </w:p>
+    <w:p>
+      <w:r>
+        <w:t>windows</w:t>
+      </w:r>
+    </w:p>
+    <w:p>
+      <w:r>
+        <w:t>Do you want your game to be accessible? download, web player?</w:t>
+      </w:r>
+    </w:p>
+    <w:p>
+      <w:r>
         <w:lastRenderedPageBreak/>
-        <w:t>Do you want your game to be accessible? download, web player?</w:t>
-      </w:r>
-    </w:p>
-    <w:p>
-      <w:r>
         <w:t>Yes, web player hopefully</w:t>
       </w:r>
     </w:p>
